--- a/RedHat/documents/unit_test_document.docx
+++ b/RedHat/documents/unit_test_document.docx
@@ -5,64 +5,234 @@
     <w:p>
       <w:pPr>
         <w:ind w:left="2880" w:firstLine="720"/>
-      </w:pPr>
-      <w:r>
+        <w:rPr>
+          <w:rFonts w:ascii="Times New Roman" w:hAnsi="Times New Roman" w:cs="Times New Roman"/>
+          <w:b/>
+          <w:sz w:val="32"/>
+          <w:szCs w:val="32"/>
+          <w:u w:val="single"/>
+        </w:rPr>
+      </w:pPr>
+      <w:r>
+        <w:rPr>
+          <w:rFonts w:ascii="Times New Roman" w:hAnsi="Times New Roman" w:cs="Times New Roman"/>
+          <w:b/>
+          <w:sz w:val="32"/>
+          <w:szCs w:val="32"/>
+          <w:u w:val="single"/>
+        </w:rPr>
         <w:t>Unit Testing</w:t>
       </w:r>
     </w:p>
     <w:p>
-      <w:r>
+      <w:pPr>
+        <w:rPr>
+          <w:rFonts w:ascii="Times New Roman" w:hAnsi="Times New Roman" w:cs="Times New Roman"/>
+          <w:sz w:val="28"/>
+          <w:szCs w:val="28"/>
+        </w:rPr>
+      </w:pPr>
+      <w:r>
+        <w:rPr>
+          <w:rFonts w:ascii="Times New Roman" w:hAnsi="Times New Roman" w:cs="Times New Roman"/>
+          <w:sz w:val="28"/>
+          <w:szCs w:val="28"/>
+        </w:rPr>
         <w:t>Introduction:</w:t>
       </w:r>
     </w:p>
     <w:p>
-      <w:r>
-        <w:tab/>
+      <w:pPr>
+        <w:rPr>
+          <w:rFonts w:ascii="Times New Roman" w:hAnsi="Times New Roman" w:cs="Times New Roman"/>
+          <w:sz w:val="24"/>
+          <w:szCs w:val="24"/>
+        </w:rPr>
+      </w:pPr>
+      <w:r>
+        <w:rPr>
+          <w:rFonts w:ascii="Times New Roman" w:hAnsi="Times New Roman" w:cs="Times New Roman"/>
+        </w:rPr>
+        <w:tab/>
+      </w:r>
+      <w:r>
+        <w:rPr>
+          <w:rFonts w:ascii="Times New Roman" w:hAnsi="Times New Roman" w:cs="Times New Roman"/>
+          <w:sz w:val="24"/>
+          <w:szCs w:val="24"/>
+        </w:rPr>
         <w:t>This is a unit test document for the utility build to parse comic details from API.</w:t>
       </w:r>
       <w:r>
+        <w:rPr>
+          <w:rFonts w:ascii="Times New Roman" w:hAnsi="Times New Roman" w:cs="Times New Roman"/>
+          <w:sz w:val="24"/>
+          <w:szCs w:val="24"/>
+        </w:rPr>
         <w:t xml:space="preserve"> </w:t>
       </w:r>
     </w:p>
     <w:p>
-      <w:r>
-        <w:tab/>
-      </w:r>
-      <w:r>
-        <w:tab/>
-        <w:t>A) Functionality Test.</w:t>
-      </w:r>
-    </w:p>
-    <w:p>
-      <w:r>
-        <w:tab/>
-      </w:r>
-      <w:r>
-        <w:tab/>
-        <w:t>B) End-to-end script test.</w:t>
-      </w:r>
-    </w:p>
-    <w:p/>
-    <w:p>
-      <w:r>
-        <w:t>A) Functionality Test:</w:t>
-      </w:r>
-    </w:p>
-    <w:p>
-      <w:r>
+      <w:pPr>
+        <w:rPr>
+          <w:rFonts w:ascii="Times New Roman" w:hAnsi="Times New Roman" w:cs="Times New Roman"/>
+          <w:sz w:val="24"/>
+          <w:szCs w:val="24"/>
+        </w:rPr>
+      </w:pPr>
+      <w:r>
+        <w:rPr>
+          <w:rFonts w:ascii="Times New Roman" w:hAnsi="Times New Roman" w:cs="Times New Roman"/>
+          <w:sz w:val="24"/>
+          <w:szCs w:val="24"/>
+        </w:rPr>
+        <w:tab/>
+      </w:r>
+      <w:r>
+        <w:rPr>
+          <w:rFonts w:ascii="Times New Roman" w:hAnsi="Times New Roman" w:cs="Times New Roman"/>
+          <w:sz w:val="24"/>
+          <w:szCs w:val="24"/>
+        </w:rPr>
+        <w:tab/>
+        <w:t>A</w:t>
+      </w:r>
+      <w:r>
+        <w:rPr>
+          <w:rFonts w:ascii="Times New Roman" w:hAnsi="Times New Roman" w:cs="Times New Roman"/>
+          <w:b/>
+          <w:sz w:val="24"/>
+          <w:szCs w:val="24"/>
+        </w:rPr>
+        <w:t>) Functionality Test</w:t>
+      </w:r>
+      <w:r>
+        <w:rPr>
+          <w:rFonts w:ascii="Times New Roman" w:hAnsi="Times New Roman" w:cs="Times New Roman"/>
+          <w:sz w:val="24"/>
+          <w:szCs w:val="24"/>
+        </w:rPr>
+        <w:t>.</w:t>
+      </w:r>
+    </w:p>
+    <w:p>
+      <w:pPr>
+        <w:rPr>
+          <w:rFonts w:ascii="Times New Roman" w:hAnsi="Times New Roman" w:cs="Times New Roman"/>
+          <w:sz w:val="24"/>
+          <w:szCs w:val="24"/>
+        </w:rPr>
+      </w:pPr>
+      <w:r>
+        <w:rPr>
+          <w:rFonts w:ascii="Times New Roman" w:hAnsi="Times New Roman" w:cs="Times New Roman"/>
+          <w:sz w:val="24"/>
+          <w:szCs w:val="24"/>
+        </w:rPr>
+        <w:tab/>
+      </w:r>
+      <w:r>
+        <w:rPr>
+          <w:rFonts w:ascii="Times New Roman" w:hAnsi="Times New Roman" w:cs="Times New Roman"/>
+          <w:sz w:val="24"/>
+          <w:szCs w:val="24"/>
+        </w:rPr>
+        <w:tab/>
+        <w:t xml:space="preserve">B) </w:t>
+      </w:r>
+      <w:r>
+        <w:rPr>
+          <w:rFonts w:ascii="Times New Roman" w:hAnsi="Times New Roman" w:cs="Times New Roman"/>
+          <w:b/>
+          <w:sz w:val="24"/>
+          <w:szCs w:val="24"/>
+        </w:rPr>
+        <w:t>End-to-end script test</w:t>
+      </w:r>
+      <w:r>
+        <w:rPr>
+          <w:rFonts w:ascii="Times New Roman" w:hAnsi="Times New Roman" w:cs="Times New Roman"/>
+          <w:sz w:val="24"/>
+          <w:szCs w:val="24"/>
+        </w:rPr>
+        <w:t>.</w:t>
+      </w:r>
+    </w:p>
+    <w:p>
+      <w:pPr>
+        <w:rPr>
+          <w:rFonts w:ascii="Times New Roman" w:hAnsi="Times New Roman" w:cs="Times New Roman"/>
+          <w:sz w:val="24"/>
+          <w:szCs w:val="24"/>
+        </w:rPr>
+      </w:pPr>
+    </w:p>
+    <w:p>
+      <w:pPr>
+        <w:rPr>
+          <w:rFonts w:ascii="Times New Roman" w:hAnsi="Times New Roman" w:cs="Times New Roman"/>
+          <w:b/>
+          <w:sz w:val="24"/>
+          <w:szCs w:val="24"/>
+        </w:rPr>
+      </w:pPr>
+      <w:r>
+        <w:rPr>
+          <w:rFonts w:ascii="Times New Roman" w:hAnsi="Times New Roman" w:cs="Times New Roman"/>
+          <w:sz w:val="24"/>
+          <w:szCs w:val="24"/>
+        </w:rPr>
+        <w:t xml:space="preserve">A) </w:t>
+      </w:r>
+      <w:r>
+        <w:rPr>
+          <w:rFonts w:ascii="Times New Roman" w:hAnsi="Times New Roman" w:cs="Times New Roman"/>
+          <w:b/>
+          <w:sz w:val="24"/>
+          <w:szCs w:val="24"/>
+        </w:rPr>
+        <w:t>Functionality Test:</w:t>
+      </w:r>
+    </w:p>
+    <w:p>
+      <w:pPr>
+        <w:rPr>
+          <w:rFonts w:ascii="Times New Roman" w:hAnsi="Times New Roman" w:cs="Times New Roman"/>
+          <w:sz w:val="24"/>
+          <w:szCs w:val="24"/>
+        </w:rPr>
+      </w:pPr>
+      <w:r>
+        <w:rPr>
+          <w:rFonts w:ascii="Times New Roman" w:hAnsi="Times New Roman" w:cs="Times New Roman"/>
+          <w:sz w:val="24"/>
+          <w:szCs w:val="24"/>
+        </w:rPr>
         <w:tab/>
         <w:t>1. Output should have below information</w:t>
       </w:r>
     </w:p>
     <w:p>
-      <w:r>
-        <w:tab/>
-      </w:r>
-      <w:r>
-        <w:tab/>
-      </w:r>
-      <w:r>
-        <w:rPr>
+      <w:pPr>
+        <w:rPr>
+          <w:rFonts w:ascii="Times New Roman" w:hAnsi="Times New Roman" w:cs="Times New Roman"/>
+        </w:rPr>
+      </w:pPr>
+      <w:r>
+        <w:rPr>
+          <w:rFonts w:ascii="Times New Roman" w:hAnsi="Times New Roman" w:cs="Times New Roman"/>
+        </w:rPr>
+        <w:tab/>
+      </w:r>
+      <w:r>
+        <w:rPr>
+          <w:rFonts w:ascii="Times New Roman" w:hAnsi="Times New Roman" w:cs="Times New Roman"/>
+        </w:rPr>
+        <w:tab/>
+      </w:r>
+      <w:r>
+        <w:rPr>
+          <w:rFonts w:ascii="Times New Roman" w:hAnsi="Times New Roman" w:cs="Times New Roman"/>
           <w:noProof/>
         </w:rPr>
         <w:drawing>
@@ -113,23 +283,59 @@
       </w:r>
     </w:p>
     <w:p>
-      <w:r>
-        <w:tab/>
-      </w:r>
-      <w:r>
-        <w:tab/>
+      <w:pPr>
+        <w:rPr>
+          <w:rFonts w:ascii="Times New Roman" w:hAnsi="Times New Roman" w:cs="Times New Roman"/>
+          <w:b/>
+          <w:sz w:val="24"/>
+          <w:szCs w:val="24"/>
+        </w:rPr>
+      </w:pPr>
+      <w:r>
+        <w:rPr>
+          <w:rFonts w:ascii="Times New Roman" w:hAnsi="Times New Roman" w:cs="Times New Roman"/>
+        </w:rPr>
+        <w:tab/>
+      </w:r>
+      <w:r>
+        <w:rPr>
+          <w:rFonts w:ascii="Times New Roman" w:hAnsi="Times New Roman" w:cs="Times New Roman"/>
+        </w:rPr>
+        <w:tab/>
+      </w:r>
+      <w:proofErr w:type="gramStart"/>
+      <w:r>
+        <w:rPr>
+          <w:rFonts w:ascii="Times New Roman" w:hAnsi="Times New Roman" w:cs="Times New Roman"/>
+          <w:b/>
+          <w:sz w:val="24"/>
+          <w:szCs w:val="24"/>
+        </w:rPr>
         <w:t>Output :</w:t>
       </w:r>
-    </w:p>
-    <w:p>
-      <w:r>
-        <w:tab/>
-      </w:r>
-      <w:r>
-        <w:tab/>
-      </w:r>
-      <w:r>
-        <w:rPr>
+      <w:proofErr w:type="gramEnd"/>
+    </w:p>
+    <w:p>
+      <w:pPr>
+        <w:rPr>
+          <w:rFonts w:ascii="Times New Roman" w:hAnsi="Times New Roman" w:cs="Times New Roman"/>
+        </w:rPr>
+      </w:pPr>
+      <w:r>
+        <w:rPr>
+          <w:rFonts w:ascii="Times New Roman" w:hAnsi="Times New Roman" w:cs="Times New Roman"/>
+        </w:rPr>
+        <w:tab/>
+      </w:r>
+      <w:r>
+        <w:rPr>
+          <w:rFonts w:ascii="Times New Roman" w:hAnsi="Times New Roman" w:cs="Times New Roman"/>
+        </w:rPr>
+        <w:tab/>
+      </w:r>
+      <w:r>
+        <w:rPr>
+          <w:rFonts w:ascii="Times New Roman" w:hAnsi="Times New Roman" w:cs="Times New Roman"/>
           <w:noProof/>
         </w:rPr>
         <w:drawing>
@@ -179,15 +385,27 @@
         </w:drawing>
       </w:r>
       <w:r>
+        <w:rPr>
+          <w:rFonts w:ascii="Times New Roman" w:hAnsi="Times New Roman" w:cs="Times New Roman"/>
+        </w:rPr>
         <w:t xml:space="preserve"> </w:t>
       </w:r>
     </w:p>
     <w:p>
-      <w:r>
-        <w:tab/>
-      </w:r>
-      <w:r>
-        <w:rPr>
+      <w:pPr>
+        <w:rPr>
+          <w:rFonts w:ascii="Times New Roman" w:hAnsi="Times New Roman" w:cs="Times New Roman"/>
+        </w:rPr>
+      </w:pPr>
+      <w:r>
+        <w:rPr>
+          <w:rFonts w:ascii="Times New Roman" w:hAnsi="Times New Roman" w:cs="Times New Roman"/>
+        </w:rPr>
+        <w:tab/>
+      </w:r>
+      <w:r>
+        <w:rPr>
+          <w:rFonts w:ascii="Times New Roman" w:hAnsi="Times New Roman" w:cs="Times New Roman"/>
           <w:noProof/>
         </w:rPr>
         <w:drawing>
@@ -238,23 +456,55 @@
       </w:r>
     </w:p>
     <w:p>
-      <w:r>
-        <w:tab/>
-      </w:r>
-      <w:r>
-        <w:tab/>
+      <w:pPr>
+        <w:rPr>
+          <w:rFonts w:ascii="Times New Roman" w:hAnsi="Times New Roman" w:cs="Times New Roman"/>
+          <w:sz w:val="24"/>
+          <w:szCs w:val="24"/>
+        </w:rPr>
+      </w:pPr>
+      <w:r>
+        <w:rPr>
+          <w:rFonts w:ascii="Times New Roman" w:hAnsi="Times New Roman" w:cs="Times New Roman"/>
+        </w:rPr>
+        <w:tab/>
+      </w:r>
+      <w:r>
+        <w:rPr>
+          <w:rFonts w:ascii="Times New Roman" w:hAnsi="Times New Roman" w:cs="Times New Roman"/>
+        </w:rPr>
+        <w:tab/>
+      </w:r>
+      <w:r>
+        <w:rPr>
+          <w:rFonts w:ascii="Times New Roman" w:hAnsi="Times New Roman" w:cs="Times New Roman"/>
+          <w:sz w:val="24"/>
+          <w:szCs w:val="24"/>
+        </w:rPr>
         <w:t>Database Table Data:</w:t>
       </w:r>
     </w:p>
     <w:p>
-      <w:r>
-        <w:tab/>
-      </w:r>
-      <w:r>
-        <w:tab/>
-      </w:r>
-      <w:r>
-        <w:rPr>
+      <w:pPr>
+        <w:rPr>
+          <w:rFonts w:ascii="Times New Roman" w:hAnsi="Times New Roman" w:cs="Times New Roman"/>
+        </w:rPr>
+      </w:pPr>
+      <w:r>
+        <w:rPr>
+          <w:rFonts w:ascii="Times New Roman" w:hAnsi="Times New Roman" w:cs="Times New Roman"/>
+        </w:rPr>
+        <w:tab/>
+      </w:r>
+      <w:r>
+        <w:rPr>
+          <w:rFonts w:ascii="Times New Roman" w:hAnsi="Times New Roman" w:cs="Times New Roman"/>
+        </w:rPr>
+        <w:tab/>
+      </w:r>
+      <w:r>
+        <w:rPr>
+          <w:rFonts w:ascii="Times New Roman" w:hAnsi="Times New Roman" w:cs="Times New Roman"/>
           <w:noProof/>
         </w:rPr>
         <w:drawing>
@@ -307,11 +557,13 @@
     <w:p>
       <w:pPr>
         <w:rPr>
+          <w:rFonts w:ascii="Times New Roman" w:hAnsi="Times New Roman" w:cs="Times New Roman"/>
           <w:noProof/>
         </w:rPr>
       </w:pPr>
       <w:r>
         <w:rPr>
+          <w:rFonts w:ascii="Times New Roman" w:hAnsi="Times New Roman" w:cs="Times New Roman"/>
           <w:noProof/>
         </w:rPr>
         <w:lastRenderedPageBreak/>
@@ -319,12 +571,14 @@
       </w:r>
       <w:r>
         <w:rPr>
+          <w:rFonts w:ascii="Times New Roman" w:hAnsi="Times New Roman" w:cs="Times New Roman"/>
           <w:noProof/>
         </w:rPr>
         <w:tab/>
       </w:r>
       <w:r>
         <w:rPr>
+          <w:rFonts w:ascii="Times New Roman" w:hAnsi="Times New Roman" w:cs="Times New Roman"/>
           <w:noProof/>
         </w:rPr>
         <w:drawing>
@@ -377,19 +631,27 @@
     <w:p>
       <w:pPr>
         <w:rPr>
+          <w:rFonts w:ascii="Times New Roman" w:hAnsi="Times New Roman" w:cs="Times New Roman"/>
           <w:noProof/>
         </w:rPr>
       </w:pPr>
     </w:p>
     <w:p>
-      <w:r>
-        <w:rPr>
+      <w:pPr>
+        <w:rPr>
+          <w:rFonts w:ascii="Times New Roman" w:hAnsi="Times New Roman" w:cs="Times New Roman"/>
+        </w:rPr>
+      </w:pPr>
+      <w:r>
+        <w:rPr>
+          <w:rFonts w:ascii="Times New Roman" w:hAnsi="Times New Roman" w:cs="Times New Roman"/>
           <w:noProof/>
         </w:rPr>
         <w:tab/>
       </w:r>
       <w:r>
         <w:rPr>
+          <w:rFonts w:ascii="Times New Roman" w:hAnsi="Times New Roman" w:cs="Times New Roman"/>
           <w:noProof/>
         </w:rPr>
         <w:drawing>
@@ -440,14 +702,26 @@
       </w:r>
     </w:p>
     <w:p>
-      <w:r>
-        <w:tab/>
-      </w:r>
-      <w:r>
-        <w:tab/>
-      </w:r>
-      <w:r>
-        <w:rPr>
+      <w:pPr>
+        <w:rPr>
+          <w:rFonts w:ascii="Times New Roman" w:hAnsi="Times New Roman" w:cs="Times New Roman"/>
+        </w:rPr>
+      </w:pPr>
+      <w:r>
+        <w:rPr>
+          <w:rFonts w:ascii="Times New Roman" w:hAnsi="Times New Roman" w:cs="Times New Roman"/>
+        </w:rPr>
+        <w:tab/>
+      </w:r>
+      <w:r>
+        <w:rPr>
+          <w:rFonts w:ascii="Times New Roman" w:hAnsi="Times New Roman" w:cs="Times New Roman"/>
+        </w:rPr>
+        <w:tab/>
+      </w:r>
+      <w:r>
+        <w:rPr>
+          <w:rFonts w:ascii="Times New Roman" w:hAnsi="Times New Roman" w:cs="Times New Roman"/>
           <w:noProof/>
         </w:rPr>
         <w:drawing>
@@ -498,24 +772,47 @@
       </w:r>
     </w:p>
     <w:p>
-      <w:r>
-        <w:tab/>
-      </w:r>
-      <w:r>
+      <w:pPr>
+        <w:rPr>
+          <w:rFonts w:ascii="Times New Roman" w:hAnsi="Times New Roman" w:cs="Times New Roman"/>
+        </w:rPr>
+      </w:pPr>
+      <w:r>
+        <w:rPr>
+          <w:rFonts w:ascii="Times New Roman" w:hAnsi="Times New Roman" w:cs="Times New Roman"/>
+        </w:rPr>
+        <w:tab/>
+      </w:r>
+      <w:r>
+        <w:rPr>
+          <w:rFonts w:ascii="Times New Roman" w:hAnsi="Times New Roman" w:cs="Times New Roman"/>
+        </w:rPr>
         <w:tab/>
         <w:t>Output:</w:t>
       </w:r>
     </w:p>
     <w:p>
-      <w:r>
+      <w:pPr>
+        <w:rPr>
+          <w:rFonts w:ascii="Times New Roman" w:hAnsi="Times New Roman" w:cs="Times New Roman"/>
+        </w:rPr>
+      </w:pPr>
+      <w:r>
+        <w:rPr>
+          <w:rFonts w:ascii="Times New Roman" w:hAnsi="Times New Roman" w:cs="Times New Roman"/>
+        </w:rPr>
         <w:lastRenderedPageBreak/>
         <w:tab/>
       </w:r>
       <w:r>
-        <w:tab/>
-      </w:r>
-      <w:r>
-        <w:rPr>
+        <w:rPr>
+          <w:rFonts w:ascii="Times New Roman" w:hAnsi="Times New Roman" w:cs="Times New Roman"/>
+        </w:rPr>
+        <w:tab/>
+      </w:r>
+      <w:r>
+        <w:rPr>
+          <w:rFonts w:ascii="Times New Roman" w:hAnsi="Times New Roman" w:cs="Times New Roman"/>
           <w:noProof/>
         </w:rPr>
         <w:drawing>
@@ -565,29 +862,76 @@
         </w:drawing>
       </w:r>
     </w:p>
-    <w:p/>
-    <w:p>
-      <w:r>
+    <w:p>
+      <w:pPr>
+        <w:rPr>
+          <w:rFonts w:ascii="Times New Roman" w:hAnsi="Times New Roman" w:cs="Times New Roman"/>
+        </w:rPr>
+      </w:pPr>
+    </w:p>
+    <w:p>
+      <w:pPr>
+        <w:rPr>
+          <w:rFonts w:ascii="Times New Roman" w:hAnsi="Times New Roman" w:cs="Times New Roman"/>
+          <w:sz w:val="28"/>
+          <w:szCs w:val="28"/>
+        </w:rPr>
+      </w:pPr>
+      <w:r>
+        <w:rPr>
+          <w:rFonts w:ascii="Times New Roman" w:hAnsi="Times New Roman" w:cs="Times New Roman"/>
+          <w:sz w:val="28"/>
+          <w:szCs w:val="28"/>
+        </w:rPr>
         <w:t>B) End-to-end Test:</w:t>
       </w:r>
     </w:p>
     <w:p>
-      <w:r>
-        <w:tab/>
-      </w:r>
-      <w:r>
+      <w:pPr>
+        <w:rPr>
+          <w:rFonts w:ascii="Times New Roman" w:hAnsi="Times New Roman" w:cs="Times New Roman"/>
+          <w:sz w:val="24"/>
+          <w:szCs w:val="24"/>
+        </w:rPr>
+      </w:pPr>
+      <w:r>
+        <w:rPr>
+          <w:rFonts w:ascii="Times New Roman" w:hAnsi="Times New Roman" w:cs="Times New Roman"/>
+          <w:sz w:val="24"/>
+          <w:szCs w:val="24"/>
+        </w:rPr>
+        <w:tab/>
+      </w:r>
+      <w:r>
+        <w:rPr>
+          <w:rFonts w:ascii="Times New Roman" w:hAnsi="Times New Roman" w:cs="Times New Roman"/>
+          <w:sz w:val="24"/>
+          <w:szCs w:val="24"/>
+        </w:rPr>
         <w:t>1. Script should extract only random 15 comic at a time</w:t>
       </w:r>
     </w:p>
     <w:p>
-      <w:r>
-        <w:tab/>
-      </w:r>
-      <w:r>
-        <w:tab/>
-      </w:r>
-      <w:r>
-        <w:rPr>
+      <w:pPr>
+        <w:rPr>
+          <w:rFonts w:ascii="Times New Roman" w:hAnsi="Times New Roman" w:cs="Times New Roman"/>
+        </w:rPr>
+      </w:pPr>
+      <w:r>
+        <w:rPr>
+          <w:rFonts w:ascii="Times New Roman" w:hAnsi="Times New Roman" w:cs="Times New Roman"/>
+        </w:rPr>
+        <w:tab/>
+      </w:r>
+      <w:r>
+        <w:rPr>
+          <w:rFonts w:ascii="Times New Roman" w:hAnsi="Times New Roman" w:cs="Times New Roman"/>
+        </w:rPr>
+        <w:tab/>
+      </w:r>
+      <w:r>
+        <w:rPr>
+          <w:rFonts w:ascii="Times New Roman" w:hAnsi="Times New Roman" w:cs="Times New Roman"/>
           <w:noProof/>
         </w:rPr>
         <w:drawing>
@@ -640,24 +984,55 @@
     <w:p>
       <w:pPr>
         <w:ind w:left="720"/>
-      </w:pPr>
-      <w:r>
+        <w:rPr>
+          <w:rFonts w:ascii="Times New Roman" w:hAnsi="Times New Roman" w:cs="Times New Roman"/>
+        </w:rPr>
+      </w:pPr>
+      <w:r>
+        <w:rPr>
+          <w:rFonts w:ascii="Times New Roman" w:hAnsi="Times New Roman" w:cs="Times New Roman"/>
+          <w:sz w:val="24"/>
+          <w:szCs w:val="24"/>
+        </w:rPr>
         <w:t>2. Comic Number (ID) should be in range 1-87</w:t>
       </w:r>
       <w:r>
-        <w:t>. The 15 IDs should be within the range and are random.</w:t>
-      </w:r>
-    </w:p>
-    <w:p>
-      <w:r>
+        <w:rPr>
+          <w:rFonts w:ascii="Times New Roman" w:hAnsi="Times New Roman" w:cs="Times New Roman"/>
+          <w:sz w:val="24"/>
+          <w:szCs w:val="24"/>
+        </w:rPr>
+        <w:t>. The 15 IDs should be within the range and are random</w:t>
+      </w:r>
+      <w:r>
+        <w:rPr>
+          <w:rFonts w:ascii="Times New Roman" w:hAnsi="Times New Roman" w:cs="Times New Roman"/>
+        </w:rPr>
+        <w:t>.</w:t>
+      </w:r>
+    </w:p>
+    <w:p>
+      <w:pPr>
+        <w:rPr>
+          <w:rFonts w:ascii="Times New Roman" w:hAnsi="Times New Roman" w:cs="Times New Roman"/>
+        </w:rPr>
+      </w:pPr>
+      <w:r>
+        <w:rPr>
+          <w:rFonts w:ascii="Times New Roman" w:hAnsi="Times New Roman" w:cs="Times New Roman"/>
+        </w:rPr>
         <w:lastRenderedPageBreak/>
         <w:tab/>
       </w:r>
       <w:r>
-        <w:tab/>
-      </w:r>
-      <w:r>
-        <w:rPr>
+        <w:rPr>
+          <w:rFonts w:ascii="Times New Roman" w:hAnsi="Times New Roman" w:cs="Times New Roman"/>
+        </w:rPr>
+        <w:tab/>
+      </w:r>
+      <w:r>
+        <w:rPr>
+          <w:rFonts w:ascii="Times New Roman" w:hAnsi="Times New Roman" w:cs="Times New Roman"/>
           <w:noProof/>
         </w:rPr>
         <w:drawing>
@@ -708,19 +1083,51 @@
       </w:r>
     </w:p>
     <w:p>
-      <w:r>
-        <w:tab/>
-      </w:r>
-      <w:r>
-        <w:t>3. Data quality in database table.</w:t>
-      </w:r>
-    </w:p>
-    <w:p>
-      <w:r>
-        <w:tab/>
-      </w:r>
-      <w:r>
-        <w:rPr>
+      <w:pPr>
+        <w:rPr>
+          <w:rFonts w:ascii="Times New Roman" w:hAnsi="Times New Roman" w:cs="Times New Roman"/>
+          <w:b/>
+          <w:sz w:val="24"/>
+          <w:szCs w:val="24"/>
+        </w:rPr>
+      </w:pPr>
+      <w:r>
+        <w:rPr>
+          <w:rFonts w:ascii="Times New Roman" w:hAnsi="Times New Roman" w:cs="Times New Roman"/>
+        </w:rPr>
+        <w:tab/>
+      </w:r>
+      <w:r>
+        <w:rPr>
+          <w:rFonts w:ascii="Times New Roman" w:hAnsi="Times New Roman" w:cs="Times New Roman"/>
+        </w:rPr>
+        <w:t xml:space="preserve">3. </w:t>
+      </w:r>
+      <w:r>
+        <w:rPr>
+          <w:rFonts w:ascii="Times New Roman" w:hAnsi="Times New Roman" w:cs="Times New Roman"/>
+          <w:b/>
+          <w:sz w:val="24"/>
+          <w:szCs w:val="24"/>
+        </w:rPr>
+        <w:t>Data quality in database table.</w:t>
+      </w:r>
+    </w:p>
+    <w:p>
+      <w:pPr>
+        <w:rPr>
+          <w:rFonts w:ascii="Times New Roman" w:hAnsi="Times New Roman" w:cs="Times New Roman"/>
+        </w:rPr>
+      </w:pPr>
+      <w:r>
+        <w:rPr>
+          <w:rFonts w:ascii="Times New Roman" w:hAnsi="Times New Roman" w:cs="Times New Roman"/>
+        </w:rPr>
+        <w:tab/>
+      </w:r>
+      <w:r>
+        <w:rPr>
+          <w:rFonts w:ascii="Times New Roman" w:hAnsi="Times New Roman" w:cs="Times New Roman"/>
           <w:noProof/>
         </w:rPr>
         <w:drawing>
@@ -770,16 +1177,27 @@
         </w:drawing>
       </w:r>
       <w:r>
-        <w:tab/>
-      </w:r>
-    </w:p>
-    <w:p>
-      <w:r>
-        <w:lastRenderedPageBreak/>
-        <w:tab/>
-      </w:r>
-      <w:r>
-        <w:rPr>
+        <w:rPr>
+          <w:rFonts w:ascii="Times New Roman" w:hAnsi="Times New Roman" w:cs="Times New Roman"/>
+        </w:rPr>
+        <w:tab/>
+      </w:r>
+    </w:p>
+    <w:p>
+      <w:pPr>
+        <w:rPr>
+          <w:rFonts w:ascii="Times New Roman" w:hAnsi="Times New Roman" w:cs="Times New Roman"/>
+        </w:rPr>
+      </w:pPr>
+      <w:r>
+        <w:rPr>
+          <w:rFonts w:ascii="Times New Roman" w:hAnsi="Times New Roman" w:cs="Times New Roman"/>
+        </w:rPr>
+        <w:tab/>
+      </w:r>
+      <w:r>
+        <w:rPr>
+          <w:rFonts w:ascii="Times New Roman" w:hAnsi="Times New Roman" w:cs="Times New Roman"/>
           <w:noProof/>
         </w:rPr>
         <w:drawing>
@@ -829,7 +1247,6 @@
         </w:drawing>
       </w:r>
     </w:p>
-    <w:p/>
     <w:sectPr>
       <w:pgSz w:w="12240" w:h="15840"/>
       <w:pgMar w:top="1440" w:right="1440" w:bottom="1440" w:left="1440" w:header="720" w:footer="720" w:gutter="0"/>
